--- a/Web Application Project.docx
+++ b/Web Application Project.docx
@@ -163,25 +163,7 @@
         </w:numPr>
       </w:pPr>
       <w:r>
-        <w:t>Users can search with key words in the request</w:t>
-      </w:r>
-      <w:r>
-        <w:t>s</w:t>
-      </w:r>
-      <w:r>
-        <w:t xml:space="preserve"> list (try to find if someone </w:t>
-      </w:r>
-      <w:r>
-        <w:t>need</w:t>
-      </w:r>
-      <w:r>
-        <w:t xml:space="preserve"> the material I </w:t>
-      </w:r>
-      <w:r>
-        <w:t>give</w:t>
-      </w:r>
-      <w:r>
-        <w:t>)</w:t>
+        <w:t>Users can search with key words in the requests list (try to find if someone need the material I give)</w:t>
       </w:r>
     </w:p>
     <w:p>
@@ -193,7 +175,33 @@
         </w:numPr>
       </w:pPr>
       <w:r>
-        <w:t>I a user finds a match in the lists above</w:t>
+        <w:t xml:space="preserve">Searches will be done by labels (faculty, course, </w:t>
+      </w:r>
+      <w:proofErr w:type="spellStart"/>
+      <w:r>
+        <w:t>etc</w:t>
+      </w:r>
+      <w:proofErr w:type="spellEnd"/>
+      <w:r>
+        <w:t>)</w:t>
+      </w:r>
+    </w:p>
+    <w:p>
+      <w:pPr>
+        <w:pStyle w:val="ListParagraph"/>
+        <w:numPr>
+          <w:ilvl w:val="0"/>
+          <w:numId w:val="1"/>
+        </w:numPr>
+      </w:pPr>
+      <w:r>
+        <w:t>I</w:t>
+      </w:r>
+      <w:r>
+        <w:t>f</w:t>
+      </w:r>
+      <w:r>
+        <w:t xml:space="preserve"> a user finds a match in the lists above</w:t>
       </w:r>
       <w:r>
         <w:t xml:space="preserve"> it can get the contact details of the matched user card</w:t>
@@ -201,85 +209,124 @@
     </w:p>
     <w:p>
       <w:pPr>
-        <w:rPr>
-          <w:b/>
-          <w:bCs/>
-        </w:rPr>
-      </w:pPr>
-    </w:p>
-    <w:p>
-      <w:pPr>
-        <w:rPr>
-          <w:b/>
-          <w:bCs/>
-        </w:rPr>
-      </w:pPr>
-      <w:r>
-        <w:rPr>
-          <w:b/>
-          <w:bCs/>
-          <w:highlight w:val="yellow"/>
-        </w:rPr>
-        <w:t xml:space="preserve">App </w:t>
-      </w:r>
-      <w:r>
-        <w:rPr>
-          <w:b/>
-          <w:bCs/>
-          <w:highlight w:val="yellow"/>
-        </w:rPr>
-        <w:t>S</w:t>
-      </w:r>
-      <w:r>
-        <w:rPr>
-          <w:b/>
-          <w:bCs/>
-          <w:highlight w:val="yellow"/>
-        </w:rPr>
-        <w:t>ketch:</w:t>
-      </w:r>
-    </w:p>
-    <w:p>
-      <w:pPr>
-        <w:rPr>
-          <w:b/>
-          <w:bCs/>
-        </w:rPr>
-      </w:pPr>
-    </w:p>
-    <w:p>
-      <w:pPr>
-        <w:rPr>
-          <w:b/>
-          <w:bCs/>
-        </w:rPr>
-      </w:pPr>
-      <w:r>
-        <w:rPr>
-          <w:b/>
-          <w:bCs/>
-          <w:highlight w:val="yellow"/>
-        </w:rPr>
-        <w:t>App’s UI Flow</w:t>
-      </w:r>
-      <w:r>
-        <w:rPr>
-          <w:b/>
-          <w:bCs/>
-          <w:highlight w:val="yellow"/>
-        </w:rPr>
-        <w:t>:</w:t>
-      </w:r>
-    </w:p>
-    <w:p>
-      <w:r>
-        <w:t xml:space="preserve">Plan every use-case </w:t>
-      </w:r>
-      <w:r>
-        <w:t>flow.</w:t>
-      </w:r>
+        <w:pStyle w:val="ListParagraph"/>
+        <w:numPr>
+          <w:ilvl w:val="0"/>
+          <w:numId w:val="1"/>
+        </w:numPr>
+      </w:pPr>
+      <w:r>
+        <w:t xml:space="preserve">In log-in a user must enter university mail </w:t>
+      </w:r>
+      <w:r>
+        <w:rPr>
+          <w:u w:val="single"/>
+        </w:rPr>
+        <w:t>only</w:t>
+      </w:r>
+    </w:p>
+    <w:p>
+      <w:pPr>
+        <w:pStyle w:val="ListParagraph"/>
+        <w:numPr>
+          <w:ilvl w:val="0"/>
+          <w:numId w:val="1"/>
+        </w:numPr>
+      </w:pPr>
+      <w:r>
+        <w:t>User can mark “interested” or “delivered” in the request/give-away card</w:t>
+      </w:r>
+    </w:p>
+    <w:p>
+      <w:pPr>
+        <w:pStyle w:val="ListParagraph"/>
+        <w:numPr>
+          <w:ilvl w:val="0"/>
+          <w:numId w:val="1"/>
+        </w:numPr>
+      </w:pPr>
       <w:bookmarkStart w:id="0" w:name="_GoBack"/>
       <w:bookmarkEnd w:id="0"/>
+    </w:p>
+    <w:p>
+      <w:pPr>
+        <w:rPr>
+          <w:b/>
+          <w:bCs/>
+        </w:rPr>
+      </w:pPr>
+    </w:p>
+    <w:p>
+      <w:pPr>
+        <w:rPr>
+          <w:b/>
+          <w:bCs/>
+        </w:rPr>
+      </w:pPr>
+      <w:r>
+        <w:rPr>
+          <w:b/>
+          <w:bCs/>
+          <w:highlight w:val="yellow"/>
+        </w:rPr>
+        <w:t xml:space="preserve">App </w:t>
+      </w:r>
+      <w:r>
+        <w:rPr>
+          <w:b/>
+          <w:bCs/>
+          <w:highlight w:val="yellow"/>
+        </w:rPr>
+        <w:t>S</w:t>
+      </w:r>
+      <w:r>
+        <w:rPr>
+          <w:b/>
+          <w:bCs/>
+          <w:highlight w:val="yellow"/>
+        </w:rPr>
+        <w:t>ketch:</w:t>
+      </w:r>
+    </w:p>
+    <w:p>
+      <w:pPr>
+        <w:rPr>
+          <w:b/>
+          <w:bCs/>
+        </w:rPr>
+      </w:pPr>
+    </w:p>
+    <w:p>
+      <w:pPr>
+        <w:rPr>
+          <w:b/>
+          <w:bCs/>
+        </w:rPr>
+      </w:pPr>
+      <w:r>
+        <w:rPr>
+          <w:b/>
+          <w:bCs/>
+          <w:highlight w:val="yellow"/>
+        </w:rPr>
+        <w:t>App’s UI Flow</w:t>
+      </w:r>
+      <w:r>
+        <w:rPr>
+          <w:b/>
+          <w:bCs/>
+          <w:highlight w:val="yellow"/>
+        </w:rPr>
+        <w:t>:</w:t>
+      </w:r>
+    </w:p>
+    <w:p>
+      <w:r>
+        <w:t xml:space="preserve">Plan every use-case </w:t>
+      </w:r>
+      <w:r>
+        <w:t>flow.</w:t>
+      </w:r>
     </w:p>
     <w:p>
       <w:pPr>
@@ -299,6 +346,56 @@
     </w:sectPr>
   </w:body>
 </w:document>
+</file>
+
+<file path=word/endnotes.xml><?xml version="1.0" encoding="utf-8"?>
+<w:endnotes xmlns:wpc="http://schemas.microsoft.com/office/word/2010/wordprocessingCanvas" xmlns:cx="http://schemas.microsoft.com/office/drawing/2014/chartex" xmlns:cx1="http://schemas.microsoft.com/office/drawing/2015/9/8/chartex" xmlns:cx2="http://schemas.microsoft.com/office/drawing/2015/10/21/chartex" xmlns:cx3="http://schemas.microsoft.com/office/drawing/2016/5/9/chartex" xmlns:cx4="http://schemas.microsoft.com/office/drawing/2016/5/10/chartex" xmlns:cx5="http://schemas.microsoft.com/office/drawing/2016/5/11/chartex" xmlns:cx6="http://schemas.microsoft.com/office/drawing/2016/5/12/chartex" xmlns:cx7="http://schemas.microsoft.com/office/drawing/2016/5/13/chartex" xmlns:cx8="http://schemas.microsoft.com/office/drawing/2016/5/14/chartex" xmlns:mc="http://schemas.openxmlformats.org/markup-compatibility/2006" xmlns:aink="http://schemas.microsoft.com/office/drawing/2016/ink" xmlns:am3d="http://schemas.microsoft.com/office/drawing/2017/model3d" xmlns:o="urn:schemas-microsoft-com:office:office" xmlns:r="http://schemas.openxmlformats.org/officeDocument/2006/relationships" xmlns:m="http://schemas.openxmlformats.org/officeDocument/2006/math" xmlns:v="urn:schemas-microsoft-com:vml" xmlns:wp14="http://schemas.microsoft.com/office/word/2010/wordprocessingDrawing" xmlns:wp="http://schemas.openxmlformats.org/drawingml/2006/wordprocessingDrawing" xmlns:w10="urn:schemas-microsoft-com:office:word" xmlns:w="http://schemas.openxmlformats.org/wordprocessingml/2006/main" xmlns:w14="http://schemas.microsoft.com/office/word/2010/wordml" xmlns:w15="http://schemas.microsoft.com/office/word/2012/wordml" xmlns:w16cid="http://schemas.microsoft.com/office/word/2016/wordml/cid" xmlns:w16se="http://schemas.microsoft.com/office/word/2015/wordml/symex" xmlns:wpg="http://schemas.microsoft.com/office/word/2010/wordprocessingGroup" xmlns:wpi="http://schemas.microsoft.com/office/word/2010/wordprocessingInk" xmlns:wne="http://schemas.microsoft.com/office/word/2006/wordml" xmlns:wps="http://schemas.microsoft.com/office/word/2010/wordprocessingShape" mc:Ignorable="w14 w15 w16se w16cid wp14">
+  <w:endnote w:type="separator" w:id="-1">
+    <w:p>
+      <w:pPr>
+        <w:spacing w:after="0" w:line="240" w:lineRule="auto"/>
+      </w:pPr>
+      <w:r>
+        <w:separator/>
+      </w:r>
+    </w:p>
+  </w:endnote>
+  <w:endnote w:type="continuationSeparator" w:id="0">
+    <w:p>
+      <w:pPr>
+        <w:spacing w:after="0" w:line="240" w:lineRule="auto"/>
+      </w:pPr>
+      <w:r>
+        <w:continuationSeparator/>
+      </w:r>
+    </w:p>
+  </w:endnote>
+</w:endnotes>
+</file>
+
+<file path=word/footnotes.xml><?xml version="1.0" encoding="utf-8"?>
+<w:footnotes xmlns:wpc="http://schemas.microsoft.com/office/word/2010/wordprocessingCanvas" xmlns:cx="http://schemas.microsoft.com/office/drawing/2014/chartex" xmlns:cx1="http://schemas.microsoft.com/office/drawing/2015/9/8/chartex" xmlns:cx2="http://schemas.microsoft.com/office/drawing/2015/10/21/chartex" xmlns:cx3="http://schemas.microsoft.com/office/drawing/2016/5/9/chartex" xmlns:cx4="http://schemas.microsoft.com/office/drawing/2016/5/10/chartex" xmlns:cx5="http://schemas.microsoft.com/office/drawing/2016/5/11/chartex" xmlns:cx6="http://schemas.microsoft.com/office/drawing/2016/5/12/chartex" xmlns:cx7="http://schemas.microsoft.com/office/drawing/2016/5/13/chartex" xmlns:cx8="http://schemas.microsoft.com/office/drawing/2016/5/14/chartex" xmlns:mc="http://schemas.openxmlformats.org/markup-compatibility/2006" xmlns:aink="http://schemas.microsoft.com/office/drawing/2016/ink" xmlns:am3d="http://schemas.microsoft.com/office/drawing/2017/model3d" xmlns:o="urn:schemas-microsoft-com:office:office" xmlns:r="http://schemas.openxmlformats.org/officeDocument/2006/relationships" xmlns:m="http://schemas.openxmlformats.org/officeDocument/2006/math" xmlns:v="urn:schemas-microsoft-com:vml" xmlns:wp14="http://schemas.microsoft.com/office/word/2010/wordprocessingDrawing" xmlns:wp="http://schemas.openxmlformats.org/drawingml/2006/wordprocessingDrawing" xmlns:w10="urn:schemas-microsoft-com:office:word" xmlns:w="http://schemas.openxmlformats.org/wordprocessingml/2006/main" xmlns:w14="http://schemas.microsoft.com/office/word/2010/wordml" xmlns:w15="http://schemas.microsoft.com/office/word/2012/wordml" xmlns:w16cid="http://schemas.microsoft.com/office/word/2016/wordml/cid" xmlns:w16se="http://schemas.microsoft.com/office/word/2015/wordml/symex" xmlns:wpg="http://schemas.microsoft.com/office/word/2010/wordprocessingGroup" xmlns:wpi="http://schemas.microsoft.com/office/word/2010/wordprocessingInk" xmlns:wne="http://schemas.microsoft.com/office/word/2006/wordml" xmlns:wps="http://schemas.microsoft.com/office/word/2010/wordprocessingShape" mc:Ignorable="w14 w15 w16se w16cid wp14">
+  <w:footnote w:type="separator" w:id="-1">
+    <w:p>
+      <w:pPr>
+        <w:spacing w:after="0" w:line="240" w:lineRule="auto"/>
+      </w:pPr>
+      <w:r>
+        <w:separator/>
+      </w:r>
+    </w:p>
+  </w:footnote>
+  <w:footnote w:type="continuationSeparator" w:id="0">
+    <w:p>
+      <w:pPr>
+        <w:spacing w:after="0" w:line="240" w:lineRule="auto"/>
+      </w:pPr>
+      <w:r>
+        <w:continuationSeparator/>
+      </w:r>
+    </w:p>
+  </w:footnote>
+</w:footnotes>
 </file>
 
 <file path=word/numbering.xml><?xml version="1.0" encoding="utf-8"?>
@@ -545,6 +642,7 @@
     <w:lsdException w:name="HTML Sample" w:semiHidden="1" w:unhideWhenUsed="1"/>
     <w:lsdException w:name="HTML Typewriter" w:semiHidden="1" w:unhideWhenUsed="1"/>
     <w:lsdException w:name="HTML Variable" w:semiHidden="1" w:unhideWhenUsed="1"/>
+    <w:lsdException w:name="Normal Table" w:semiHidden="1" w:unhideWhenUsed="1"/>
     <w:lsdException w:name="annotation subject" w:semiHidden="1" w:unhideWhenUsed="1"/>
     <w:lsdException w:name="No List" w:semiHidden="1" w:unhideWhenUsed="1"/>
     <w:lsdException w:name="Outline List 1" w:semiHidden="1" w:unhideWhenUsed="1"/>
@@ -591,8 +689,10 @@
     <w:lsdException w:name="Table Subtle 2" w:semiHidden="1" w:unhideWhenUsed="1"/>
     <w:lsdException w:name="Table Web 1" w:semiHidden="1" w:unhideWhenUsed="1"/>
     <w:lsdException w:name="Table Web 2" w:semiHidden="1" w:unhideWhenUsed="1"/>
+    <w:lsdException w:name="Table Web 3" w:semiHidden="1" w:unhideWhenUsed="1"/>
     <w:lsdException w:name="Balloon Text" w:semiHidden="1" w:unhideWhenUsed="1"/>
     <w:lsdException w:name="Table Grid" w:uiPriority="39"/>
+    <w:lsdException w:name="Table Theme" w:semiHidden="1" w:unhideWhenUsed="1"/>
     <w:lsdException w:name="Placeholder Text" w:semiHidden="1"/>
     <w:lsdException w:name="No Spacing" w:uiPriority="1" w:qFormat="1"/>
     <w:lsdException w:name="Light Shading" w:uiPriority="60"/>
@@ -842,6 +942,7 @@
   <w:style w:type="character" w:default="1" w:styleId="DefaultParagraphFont">
     <w:name w:val="Default Paragraph Font"/>
     <w:uiPriority w:val="1"/>
+    <w:semiHidden/>
     <w:unhideWhenUsed/>
   </w:style>
   <w:style w:type="table" w:default="1" w:styleId="TableNormal">
@@ -1188,6 +1289,21 @@
 </file>
 
 <file path=customXml/item1.xml><?xml version="1.0" encoding="utf-8"?>
+<p:properties xmlns:p="http://schemas.microsoft.com/office/2006/metadata/properties" xmlns:xsi="http://www.w3.org/2001/XMLSchema-instance" xmlns:pc="http://schemas.microsoft.com/office/infopath/2007/PartnerControls">
+  <documentManagement/>
+</p:properties>
+</file>
+
+<file path=customXml/item2.xml><?xml version="1.0" encoding="utf-8"?>
+<?mso-contentType ?>
+<FormTemplates xmlns="http://schemas.microsoft.com/sharepoint/v3/contenttype/forms">
+  <Display>DocumentLibraryForm</Display>
+  <Edit>DocumentLibraryForm</Edit>
+  <New>DocumentLibraryForm</New>
+</FormTemplates>
+</file>
+
+<file path=customXml/item3.xml><?xml version="1.0" encoding="utf-8"?>
 <ct:contentTypeSchema xmlns:ct="http://schemas.microsoft.com/office/2006/metadata/contentType" xmlns:ma="http://schemas.microsoft.com/office/2006/metadata/properties/metaAttributes" ct:_="" ma:_="" ma:contentTypeName="Document" ma:contentTypeID="0x01010089282AE980C8644B9D1D3795771F12E2" ma:contentTypeVersion="2" ma:contentTypeDescription="Create a new document." ma:contentTypeScope="" ma:versionID="289deba8182519f125fe26445185e774">
   <xsd:schema xmlns:xsd="http://www.w3.org/2001/XMLSchema" xmlns:xs="http://www.w3.org/2001/XMLSchema" xmlns:p="http://schemas.microsoft.com/office/2006/metadata/properties" xmlns:ns3="04fe44b0-3107-4904-b27c-9da9fc5f5caa" targetNamespace="http://schemas.microsoft.com/office/2006/metadata/properties" ma:root="true" ma:fieldsID="07414487d9a3c921bdc0a0325a849aae" ns3:_="">
     <xsd:import namespace="04fe44b0-3107-4904-b27c-9da9fc5f5caa"/>
@@ -1319,22 +1435,24 @@
 </ct:contentTypeSchema>
 </file>
 
-<file path=customXml/item2.xml><?xml version="1.0" encoding="utf-8"?>
-<?mso-contentType ?>
-<FormTemplates xmlns="http://schemas.microsoft.com/sharepoint/v3/contenttype/forms">
-  <Display>DocumentLibraryForm</Display>
-  <Edit>DocumentLibraryForm</Edit>
-  <New>DocumentLibraryForm</New>
-</FormTemplates>
+<file path=customXml/itemProps1.xml><?xml version="1.0" encoding="utf-8"?>
+<ds:datastoreItem xmlns:ds="http://schemas.openxmlformats.org/officeDocument/2006/customXml" ds:itemID="{8ABB246C-C1CD-45D3-9F83-C88B41D7870C}">
+  <ds:schemaRefs>
+    <ds:schemaRef ds:uri="http://schemas.microsoft.com/office/2006/metadata/properties"/>
+    <ds:schemaRef ds:uri="http://schemas.microsoft.com/office/infopath/2007/PartnerControls"/>
+  </ds:schemaRefs>
+</ds:datastoreItem>
 </file>
 
-<file path=customXml/item3.xml><?xml version="1.0" encoding="utf-8"?>
-<p:properties xmlns:p="http://schemas.microsoft.com/office/2006/metadata/properties" xmlns:xsi="http://www.w3.org/2001/XMLSchema-instance" xmlns:pc="http://schemas.microsoft.com/office/infopath/2007/PartnerControls">
-  <documentManagement/>
-</p:properties>
+<file path=customXml/itemProps2.xml><?xml version="1.0" encoding="utf-8"?>
+<ds:datastoreItem xmlns:ds="http://schemas.openxmlformats.org/officeDocument/2006/customXml" ds:itemID="{9E06F29F-41BD-4B6A-B83E-B7A2281052FE}">
+  <ds:schemaRefs>
+    <ds:schemaRef ds:uri="http://schemas.microsoft.com/sharepoint/v3/contenttype/forms"/>
+  </ds:schemaRefs>
+</ds:datastoreItem>
 </file>
 
-<file path=customXml/itemProps1.xml><?xml version="1.0" encoding="utf-8"?>
+<file path=customXml/itemProps3.xml><?xml version="1.0" encoding="utf-8"?>
 <ds:datastoreItem xmlns:ds="http://schemas.openxmlformats.org/officeDocument/2006/customXml" ds:itemID="{0DE64B0F-DB30-419E-BFE5-211D2970AFE7}">
   <ds:schemaRefs>
     <ds:schemaRef ds:uri="http://schemas.microsoft.com/office/2006/metadata/contentType"/>
@@ -1350,21 +1468,4 @@
     <ds:schemaRef ds:uri="http://schemas.microsoft.com/internal/obd"/>
   </ds:schemaRefs>
 </ds:datastoreItem>
-</file>
-
-<file path=customXml/itemProps2.xml><?xml version="1.0" encoding="utf-8"?>
-<ds:datastoreItem xmlns:ds="http://schemas.openxmlformats.org/officeDocument/2006/customXml" ds:itemID="{9E06F29F-41BD-4B6A-B83E-B7A2281052FE}">
-  <ds:schemaRefs>
-    <ds:schemaRef ds:uri="http://schemas.microsoft.com/sharepoint/v3/contenttype/forms"/>
-  </ds:schemaRefs>
-</ds:datastoreItem>
-</file>
-
-<file path=customXml/itemProps3.xml><?xml version="1.0" encoding="utf-8"?>
-<ds:datastoreItem xmlns:ds="http://schemas.openxmlformats.org/officeDocument/2006/customXml" ds:itemID="{8ABB246C-C1CD-45D3-9F83-C88B41D7870C}">
-  <ds:schemaRefs>
-    <ds:schemaRef ds:uri="http://schemas.microsoft.com/office/2006/metadata/properties"/>
-    <ds:schemaRef ds:uri="http://schemas.microsoft.com/office/infopath/2007/PartnerControls"/>
-  </ds:schemaRefs>
-</ds:datastoreItem>
 </file>